--- a/Documentation Report.docx
+++ b/Documentation Report.docx
@@ -1,6 +1,6 @@
 
 <file path=word/document2.xml><?xml version="1.0" encoding="utf-8"?>
-<w:document xmlns:wpc="http://schemas.microsoft.com/office/word/2010/wordprocessingCanvas" xmlns:mc="http://schemas.openxmlformats.org/markup-compatibility/2006" xmlns:o="urn:schemas-microsoft-com:office:office" xmlns:r="http://schemas.openxmlformats.org/officeDocument/2006/relationships" xmlns:m="http://schemas.openxmlformats.org/officeDocument/2006/math" xmlns:v="urn:schemas-microsoft-com:vml" xmlns:wp14="http://schemas.microsoft.com/office/word/2010/wordprocessingDrawing" xmlns:wp="http://schemas.openxmlformats.org/drawingml/2006/wordprocessingDrawing" xmlns:w10="urn:schemas-microsoft-com:office:word" xmlns:w="http://schemas.openxmlformats.org/wordprocessingml/2006/main" xmlns:w14="http://schemas.microsoft.com/office/word/2010/wordml" xmlns:w15="http://schemas.microsoft.com/office/word/2012/wordml" xmlns:wpg="http://schemas.microsoft.com/office/word/2010/wordprocessingGroup" xmlns:wpi="http://schemas.microsoft.com/office/word/2010/wordprocessingInk" xmlns:wne="http://schemas.microsoft.com/office/word/2006/wordml" xmlns:wps="http://schemas.microsoft.com/office/word/2010/wordprocessingShape" xmlns:w16se="http://schemas.microsoft.com/office/word/2015/wordml/symex" xmlns:w16cid="http://schemas.microsoft.com/office/word/2016/wordml/cid" xmlns:w16="http://schemas.microsoft.com/office/word/2018/wordml" xmlns:w16cex="http://schemas.microsoft.com/office/word/2018/wordml/cex" xmlns:w16sdtdh="http://schemas.microsoft.com/office/word/2020/wordml/sdtdatahash" mc:Ignorable="w14 w15 wp14 w16se w16cid w16 w16cex w16sdtdh">
+<w:document xmlns:wpc="http://schemas.microsoft.com/office/word/2010/wordprocessingCanvas" xmlns:mc="http://schemas.openxmlformats.org/markup-compatibility/2006" xmlns:o="urn:schemas-microsoft-com:office:office" xmlns:r="http://schemas.openxmlformats.org/officeDocument/2006/relationships" xmlns:m="http://schemas.openxmlformats.org/officeDocument/2006/math" xmlns:v="urn:schemas-microsoft-com:vml" xmlns:wp14="http://schemas.microsoft.com/office/word/2010/wordprocessingDrawing" xmlns:wp="http://schemas.openxmlformats.org/drawingml/2006/wordprocessingDrawing" xmlns:w10="urn:schemas-microsoft-com:office:word" xmlns:w="http://schemas.openxmlformats.org/wordprocessingml/2006/main" xmlns:w14="http://schemas.microsoft.com/office/word/2010/wordml" xmlns:w15="http://schemas.microsoft.com/office/word/2012/wordml" xmlns:wpg="http://schemas.microsoft.com/office/word/2010/wordprocessingGroup" xmlns:wpi="http://schemas.microsoft.com/office/word/2010/wordprocessingInk" xmlns:wne="http://schemas.microsoft.com/office/word/2006/wordml" xmlns:wps="http://schemas.microsoft.com/office/word/2010/wordprocessingShape" xmlns:w16se="http://schemas.microsoft.com/office/word/2015/wordml/symex" xmlns:w16cid="http://schemas.microsoft.com/office/word/2016/wordml/cid" xmlns:w16="http://schemas.microsoft.com/office/word/2018/wordml" xmlns:w16cex="http://schemas.microsoft.com/office/word/2018/wordml/cex" xmlns:w16sdtdh="http://schemas.microsoft.com/office/word/2020/wordml/sdtdatahash" xmlns:a="http://schemas.openxmlformats.org/drawingml/2006/main" xmlns:pic="http://schemas.openxmlformats.org/drawingml/2006/picture" xmlns:a14="http://schemas.microsoft.com/office/drawing/2010/main" mc:Ignorable="w14 w15 wp14 w16se w16cid w16 w16cex w16sdtdh">
   <w:body>
     <w:p>
       <w:pPr>
@@ -3366,7 +3366,209 @@
           <w:szCs w:val="24"/>
           <w:lang w:val="en-GB"/>
         </w:rPr>
-        <w:t>The combination of high storage requirements and the need for efficient resource management limited my ability to utilize AWS effectively for this project without incurring costs.</w:t>
+        <w:t xml:space="preserve">The combination of high storage requirements and the need for efficient resource management limited my ability to </w:t>
+      </w:r>
+      <w:r>
+        <w:rPr>
+          <w:rFonts w:ascii="Aptos" w:hAnsi="Aptos" w:eastAsia="Aptos" w:cs="Aptos"/>
+          <w:b w:val="0"/>
+          <w:bCs w:val="0"/>
+          <w:i w:val="0"/>
+          <w:iCs w:val="0"/>
+          <w:caps w:val="0"/>
+          <w:smallCaps w:val="0"/>
+          <w:noProof w:val="0"/>
+          <w:color w:val="000000" w:themeColor="text1" w:themeTint="FF" w:themeShade="FF"/>
+          <w:sz w:val="24"/>
+          <w:szCs w:val="24"/>
+          <w:lang w:val="en-GB"/>
+        </w:rPr>
+        <w:t>utilize</w:t>
+      </w:r>
+      <w:r>
+        <w:rPr>
+          <w:rFonts w:ascii="Aptos" w:hAnsi="Aptos" w:eastAsia="Aptos" w:cs="Aptos"/>
+          <w:b w:val="0"/>
+          <w:bCs w:val="0"/>
+          <w:i w:val="0"/>
+          <w:iCs w:val="0"/>
+          <w:caps w:val="0"/>
+          <w:smallCaps w:val="0"/>
+          <w:noProof w:val="0"/>
+          <w:color w:val="000000" w:themeColor="text1" w:themeTint="FF" w:themeShade="FF"/>
+          <w:sz w:val="24"/>
+          <w:szCs w:val="24"/>
+          <w:lang w:val="en-GB"/>
+        </w:rPr>
+        <w:t xml:space="preserve"> AWS effectively for this project without incurring costs.</w:t>
+      </w:r>
+    </w:p>
+    <w:p>
+      <w:pPr>
+        <w:pStyle w:val="Normal"/>
+        <w:spacing w:before="0" w:beforeAutospacing="off" w:after="0" w:afterAutospacing="off"/>
+        <w:ind w:left="0"/>
+        <w:jc w:val="left"/>
+        <w:rPr>
+          <w:rFonts w:ascii="Aptos" w:hAnsi="Aptos" w:eastAsia="Aptos" w:cs="Aptos"/>
+          <w:b w:val="0"/>
+          <w:bCs w:val="0"/>
+          <w:i w:val="0"/>
+          <w:iCs w:val="0"/>
+          <w:caps w:val="0"/>
+          <w:smallCaps w:val="0"/>
+          <w:noProof w:val="0"/>
+          <w:color w:val="000000" w:themeColor="text1" w:themeTint="FF" w:themeShade="FF"/>
+          <w:sz w:val="24"/>
+          <w:szCs w:val="24"/>
+          <w:lang w:val="en-GB"/>
+        </w:rPr>
+      </w:pPr>
+      <w:r>
+        <w:rPr>
+          <w:rFonts w:ascii="Aptos" w:hAnsi="Aptos" w:eastAsia="Aptos" w:cs="Aptos"/>
+          <w:b w:val="0"/>
+          <w:bCs w:val="0"/>
+          <w:i w:val="0"/>
+          <w:iCs w:val="0"/>
+          <w:caps w:val="0"/>
+          <w:smallCaps w:val="0"/>
+          <w:noProof w:val="0"/>
+          <w:color w:val="000000" w:themeColor="text1" w:themeTint="FF" w:themeShade="FF"/>
+          <w:sz w:val="24"/>
+          <w:szCs w:val="24"/>
+          <w:lang w:val="en-GB"/>
+        </w:rPr>
+        <w:t>Screenshots of the issues that arose:</w:t>
+      </w:r>
+      <w:r>
+        <w:drawing>
+          <wp:inline wp14:editId="18C7D122" wp14:anchorId="25EC8E8B">
+            <wp:extent cx="4540882" cy="2009775"/>
+            <wp:effectExtent l="0" t="0" r="0" b="0"/>
+            <wp:docPr id="2026543473" name="" title=""/>
+            <wp:cNvGraphicFramePr>
+              <a:graphicFrameLocks noChangeAspect="1"/>
+            </wp:cNvGraphicFramePr>
+            <a:graphic>
+              <a:graphicData uri="http://schemas.openxmlformats.org/drawingml/2006/picture">
+                <pic:pic>
+                  <pic:nvPicPr>
+                    <pic:cNvPr id="0" name=""/>
+                    <pic:cNvPicPr/>
+                  </pic:nvPicPr>
+                  <pic:blipFill>
+                    <a:blip r:embed="R2901be84446f453f">
+                      <a:extLst>
+                        <a:ext xmlns:a="http://schemas.openxmlformats.org/drawingml/2006/main" uri="{28A0092B-C50C-407E-A947-70E740481C1C}">
+                          <a14:useLocalDpi val="0"/>
+                        </a:ext>
+                      </a:extLst>
+                    </a:blip>
+                    <a:stretch>
+                      <a:fillRect/>
+                    </a:stretch>
+                  </pic:blipFill>
+                  <pic:spPr>
+                    <a:xfrm>
+                      <a:off x="0" y="0"/>
+                      <a:ext cx="4540882" cy="2009775"/>
+                    </a:xfrm>
+                    <a:prstGeom prst="rect">
+                      <a:avLst/>
+                    </a:prstGeom>
+                  </pic:spPr>
+                </pic:pic>
+              </a:graphicData>
+            </a:graphic>
+          </wp:inline>
+        </w:drawing>
+      </w:r>
+      <w:r>
+        <w:drawing>
+          <wp:inline wp14:editId="77BFB8FC" wp14:anchorId="63B601FC">
+            <wp:extent cx="4552948" cy="2401473"/>
+            <wp:effectExtent l="0" t="0" r="0" b="0"/>
+            <wp:docPr id="1298411851" name="" title=""/>
+            <wp:cNvGraphicFramePr>
+              <a:graphicFrameLocks noChangeAspect="1"/>
+            </wp:cNvGraphicFramePr>
+            <a:graphic>
+              <a:graphicData uri="http://schemas.openxmlformats.org/drawingml/2006/picture">
+                <pic:pic>
+                  <pic:nvPicPr>
+                    <pic:cNvPr id="0" name=""/>
+                    <pic:cNvPicPr/>
+                  </pic:nvPicPr>
+                  <pic:blipFill>
+                    <a:blip r:embed="Rebe66d5cbe5b484b">
+                      <a:extLst>
+                        <a:ext xmlns:a="http://schemas.openxmlformats.org/drawingml/2006/main" uri="{28A0092B-C50C-407E-A947-70E740481C1C}">
+                          <a14:useLocalDpi val="0"/>
+                        </a:ext>
+                      </a:extLst>
+                    </a:blip>
+                    <a:stretch>
+                      <a:fillRect/>
+                    </a:stretch>
+                  </pic:blipFill>
+                  <pic:spPr>
+                    <a:xfrm>
+                      <a:off x="0" y="0"/>
+                      <a:ext cx="4552948" cy="2401473"/>
+                    </a:xfrm>
+                    <a:prstGeom prst="rect">
+                      <a:avLst/>
+                    </a:prstGeom>
+                  </pic:spPr>
+                </pic:pic>
+              </a:graphicData>
+            </a:graphic>
+          </wp:inline>
+        </w:drawing>
+      </w:r>
+      <w:r>
+        <w:drawing>
+          <wp:inline wp14:editId="082FF9D2" wp14:anchorId="42255F64">
+            <wp:extent cx="4552948" cy="2401473"/>
+            <wp:effectExtent l="0" t="0" r="0" b="0"/>
+            <wp:docPr id="1034826730" name="" title=""/>
+            <wp:cNvGraphicFramePr>
+              <a:graphicFrameLocks noChangeAspect="1"/>
+            </wp:cNvGraphicFramePr>
+            <a:graphic>
+              <a:graphicData uri="http://schemas.openxmlformats.org/drawingml/2006/picture">
+                <pic:pic>
+                  <pic:nvPicPr>
+                    <pic:cNvPr id="0" name=""/>
+                    <pic:cNvPicPr/>
+                  </pic:nvPicPr>
+                  <pic:blipFill>
+                    <a:blip r:embed="Rb802e2c0e9044589">
+                      <a:extLst>
+                        <a:ext xmlns:a="http://schemas.openxmlformats.org/drawingml/2006/main" uri="{28A0092B-C50C-407E-A947-70E740481C1C}">
+                          <a14:useLocalDpi val="0"/>
+                        </a:ext>
+                      </a:extLst>
+                    </a:blip>
+                    <a:stretch>
+                      <a:fillRect/>
+                    </a:stretch>
+                  </pic:blipFill>
+                  <pic:spPr>
+                    <a:xfrm>
+                      <a:off x="0" y="0"/>
+                      <a:ext cx="4552948" cy="2401473"/>
+                    </a:xfrm>
+                    <a:prstGeom prst="rect">
+                      <a:avLst/>
+                    </a:prstGeom>
+                  </pic:spPr>
+                </pic:pic>
+              </a:graphicData>
+            </a:graphic>
+          </wp:inline>
+        </w:drawing>
       </w:r>
     </w:p>
     <w:p>
